--- a/docs/visual/UMLs/UseCaseDiagram.docx
+++ b/docs/visual/UMLs/UseCaseDiagram.docx
@@ -2,6 +2,12 @@
 <file path=word/document.xml><?xml version="1.0" encoding="utf-8"?>
 <w:document xmlns:wpc="http://schemas.microsoft.com/office/word/2010/wordprocessingCanvas" xmlns:cx="http://schemas.microsoft.com/office/drawing/2014/chartex" xmlns:cx1="http://schemas.microsoft.com/office/drawing/2015/9/8/chartex" xmlns:cx2="http://schemas.microsoft.com/office/drawing/2015/10/21/chartex" xmlns:cx3="http://schemas.microsoft.com/office/drawing/2016/5/9/chartex" xmlns:cx4="http://schemas.microsoft.com/office/drawing/2016/5/10/chartex" xmlns:cx5="http://schemas.microsoft.com/office/drawing/2016/5/11/chartex" xmlns:cx6="http://schemas.microsoft.com/office/drawing/2016/5/12/chartex" xmlns:cx7="http://schemas.microsoft.com/office/drawing/2016/5/13/chartex" xmlns:cx8="http://schemas.microsoft.com/office/drawing/2016/5/14/chartex" xmlns:mc="http://schemas.openxmlformats.org/markup-compatibility/2006" xmlns:aink="http://schemas.microsoft.com/office/drawing/2016/ink" xmlns:am3d="http://schemas.microsoft.com/office/drawing/2017/model3d" xmlns:o="urn:schemas-microsoft-com:office:office" xmlns:r="http://schemas.openxmlformats.org/officeDocument/2006/relationships" xmlns:m="http://schemas.openxmlformats.org/officeDocument/2006/math" xmlns:v="urn:schemas-microsoft-com:vml" xmlns:wp14="http://schemas.microsoft.com/office/word/2010/wordprocessingDrawing" xmlns:wp="http://schemas.openxmlformats.org/drawingml/2006/wordprocessingDrawing" xmlns:w10="urn:schemas-microsoft-com:office:word" xmlns:w="http://schemas.openxmlformats.org/wordprocessingml/2006/main" xmlns:w14="http://schemas.microsoft.com/office/word/2010/wordml" xmlns:w15="http://schemas.microsoft.com/office/word/2012/wordml" xmlns:w16cex="http://schemas.microsoft.com/office/word/2018/wordml/cex" xmlns:w16cid="http://schemas.microsoft.com/office/word/2016/wordml/cid" xmlns:w16="http://schemas.microsoft.com/office/word/2018/wordml" xmlns:w16se="http://schemas.microsoft.com/office/word/2015/wordml/symex" xmlns:wpg="http://schemas.microsoft.com/office/word/2010/wordprocessingGroup" xmlns:wpi="http://schemas.microsoft.com/office/word/2010/wordprocessingInk" xmlns:wne="http://schemas.microsoft.com/office/word/2006/wordml" xmlns:wps="http://schemas.microsoft.com/office/word/2010/wordprocessingShape" mc:Ignorable="w14 w15 w16se w16cid w16 w16cex wp14">
   <w:body>
+    <w:p>
+      <w:pPr>
+        <w:pStyle w:val="a1"/>
+        <w:jc w:val="center"/>
+      </w:pPr>
+    </w:p>
     <w:p>
       <w:pPr>
         <w:pStyle w:val="a1"/>
@@ -11,7 +17,7 @@
         </w:rPr>
       </w:pPr>
       <w:r>
-        <w:pict w14:anchorId="0CE735E4">
+        <w:pict w14:anchorId="7F57601A">
           <v:shapetype id="_x0000_t75" coordsize="21600,21600" o:spt="75" o:preferrelative="t" path="m@4@5l@4@11@9@11@9@5xe" filled="f" stroked="f">
             <v:stroke joinstyle="miter"/>
             <v:formulas>
@@ -31,18 +37,22 @@
             <v:path o:extrusionok="f" gradientshapeok="t" o:connecttype="rect"/>
             <o:lock v:ext="edit" aspectratio="t"/>
           </v:shapetype>
-          <v:shape id="_x0000_i1027" type="#_x0000_t75" style="width:957pt;height:605.25pt">
+          <v:shape id="_x0000_i1027" type="#_x0000_t75" style="width:956.8pt;height:605.15pt">
             <v:imagedata r:id="rId7" o:title=""/>
           </v:shape>
         </w:pict>
+      </w:r>
+      <w:r>
+        <w:br w:type="page"/>
       </w:r>
       <w:r>
         <w:rPr>
           <w:noProof/>
           <w:lang w:val="ru-RU"/>
         </w:rPr>
+        <w:lastRenderedPageBreak/>
         <w:pict w14:anchorId="6AD744CB">
-          <v:group id="_x0000_s1771" style="position:absolute;left:0;text-align:left;margin-left:-7.6pt;margin-top:-10.95pt;width:1134.55pt;height:787.45pt;z-index:1;mso-position-horizontal-relative:text;mso-position-vertical-relative:text" coordorigin="112,145" coordsize="23586,16618">
+          <v:group id="_x0000_s1771" style="position:absolute;left:0;text-align:left;margin-left:-7.6pt;margin-top:-10.95pt;width:1134.55pt;height:787.45pt;z-index:1" coordorigin="112,145" coordsize="23586,16618">
             <v:group id="_x0000_s1772" style="position:absolute;left:112;top:145;width:23586;height:16618" coordorigin="112,145" coordsize="23586,16618">
               <v:group id="_x0000_s1773" style="position:absolute;left:112;top:145;width:23586;height:16618" coordorigin="112,145" coordsize="23586,16618">
                 <v:group id="_x0000_s1774" style="position:absolute;left:112;top:145;width:23586;height:16618" coordorigin="112,145" coordsize="23586,16618">
@@ -261,14 +271,7 @@
                                     <w:rFonts w:ascii="Times New Roman" w:hAnsi="Times New Roman"/>
                                     <w:sz w:val="18"/>
                                   </w:rPr>
-                                  <w:t xml:space="preserve"> </w:t>
-                                </w:r>
-                                <w:r>
-                                  <w:rPr>
-                                    <w:rFonts w:ascii="Times New Roman" w:hAnsi="Times New Roman"/>
-                                    <w:sz w:val="18"/>
-                                  </w:rPr>
-                                  <w:t>Разраб.</w:t>
+                                  <w:t xml:space="preserve"> Разраб.</w:t>
                                 </w:r>
                               </w:p>
                             </w:txbxContent>
@@ -316,14 +319,7 @@
                                     <w:rFonts w:ascii="Times New Roman" w:hAnsi="Times New Roman"/>
                                     <w:sz w:val="18"/>
                                   </w:rPr>
-                                  <w:t xml:space="preserve"> </w:t>
-                                </w:r>
-                                <w:r>
-                                  <w:rPr>
-                                    <w:rFonts w:ascii="Times New Roman" w:hAnsi="Times New Roman"/>
-                                    <w:sz w:val="18"/>
-                                  </w:rPr>
-                                  <w:t>Провер.</w:t>
+                                  <w:t xml:space="preserve"> Провер.</w:t>
                                 </w:r>
                               </w:p>
                             </w:txbxContent>

--- a/docs/visual/UMLs/UseCaseDiagram.docx
+++ b/docs/visual/UMLs/UseCaseDiagram.docx
@@ -8,12 +8,7 @@
         <w:jc w:val="center"/>
       </w:pPr>
       <w:r>
-        <w:rPr>
-          <w:noProof/>
-        </w:rPr>
-      </w:r>
-      <w:r>
-        <w:pict w14:anchorId="2A152EAF">
+        <w:pict w14:anchorId="679BB295">
           <v:shapetype id="_x0000_t75" coordsize="21600,21600" o:spt="75" o:preferrelative="t" path="m@4@5l@4@11@9@11@9@5xe" filled="f" stroked="f">
             <v:stroke joinstyle="miter"/>
             <v:formulas>
@@ -33,9 +28,8 @@
             <v:path o:extrusionok="f" gradientshapeok="t" o:connecttype="rect"/>
             <o:lock v:ext="edit" aspectratio="t"/>
           </v:shapetype>
-          <v:shape id="_x0000_s1898" type="#_x0000_t75" style="width:398.85pt;height:630.25pt;mso-left-percent:-10001;mso-top-percent:-10001;mso-position-horizontal:absolute;mso-position-horizontal-relative:char;mso-position-vertical:absolute;mso-position-vertical-relative:line;mso-left-percent:-10001;mso-top-percent:-10001">
+          <v:shape id="_x0000_i1027" type="#_x0000_t75" style="width:485.65pt;height:470.35pt">
             <v:imagedata r:id="rId7" o:title=""/>
-            <w10:anchorlock/>
           </v:shape>
         </w:pict>
       </w:r>
@@ -62,7 +56,7 @@
           <w:lang w:val="ru-RU"/>
         </w:rPr>
         <w:pict w14:anchorId="5CA24E01">
-          <v:group id="Группа 1293" o:spid="_x0000_s1847" style="position:absolute;left:0;text-align:left;margin-left:11pt;margin-top:-4.1pt;width:522.15pt;height:791.7pt;z-index:2;mso-position-horizontal-relative:margin;mso-position-vertical-relative:margin" coordorigin="1124,774" coordsize="10441,15504" o:gfxdata="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">
+          <v:group id="Группа 1293" o:spid="_x0000_s1847" style="position:absolute;left:0;text-align:left;margin-left:11pt;margin-top:-4.1pt;width:522.15pt;height:791.7pt;z-index:1;mso-position-horizontal-relative:margin;mso-position-vertical-relative:margin" coordorigin="1124,774" coordsize="10441,15504" o:gfxdata="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">
             <v:rect id="Rectangle 921" o:spid="_x0000_s1848" style="position:absolute;left:1124;top:774;width:10441;height:15504;visibility:visible" o:gfxdata="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" filled="f" strokeweight="2pt"/>
             <v:line id="Line 922" o:spid="_x0000_s1849" style="position:absolute;visibility:visible" from="1642,14094" to="1643,14899" o:connectortype="straight" o:gfxdata="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" strokeweight="2pt"/>
             <v:line id="Line 923" o:spid="_x0000_s1850" style="position:absolute;visibility:visible" from="1129,14087" to="11553,14087" o:connectortype="straight" o:gfxdata="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" strokeweight="2pt"/>
@@ -687,7 +681,16 @@
                         <w:szCs w:val="24"/>
                         <w:lang w:val="ru-RU"/>
                       </w:rPr>
-                      <w:t>Диаграмма вариантов использования</w:t>
+                      <w:t xml:space="preserve">Диаграмма </w:t>
+                    </w:r>
+                    <w:r>
+                      <w:rPr>
+                        <w:rFonts w:ascii="Times New Roman" w:hAnsi="Times New Roman"/>
+                        <w:sz w:val="24"/>
+                        <w:szCs w:val="24"/>
+                        <w:lang w:val="ru-RU"/>
+                      </w:rPr>
+                      <w:t>вариантов использования</w:t>
                     </w:r>
                   </w:p>
                 </w:txbxContent>

--- a/docs/visual/UMLs/UseCaseDiagram.docx
+++ b/docs/visual/UMLs/UseCaseDiagram.docx
@@ -8,7 +8,7 @@
         <w:jc w:val="center"/>
       </w:pPr>
       <w:r>
-        <w:pict w14:anchorId="679BB295">
+        <w:pict w14:anchorId="7A7D2159">
           <v:shapetype id="_x0000_t75" coordsize="21600,21600" o:spt="75" o:preferrelative="t" path="m@4@5l@4@11@9@11@9@5xe" filled="f" stroked="f">
             <v:stroke joinstyle="miter"/>
             <v:formulas>
@@ -28,7 +28,7 @@
             <v:path o:extrusionok="f" gradientshapeok="t" o:connecttype="rect"/>
             <o:lock v:ext="edit" aspectratio="t"/>
           </v:shapetype>
-          <v:shape id="_x0000_i1027" type="#_x0000_t75" style="width:485.65pt;height:470.35pt">
+          <v:shape id="_x0000_i1048" type="#_x0000_t75" style="width:513.2pt;height:497.35pt">
             <v:imagedata r:id="rId7" o:title=""/>
           </v:shape>
         </w:pict>
@@ -681,16 +681,7 @@
                         <w:szCs w:val="24"/>
                         <w:lang w:val="ru-RU"/>
                       </w:rPr>
-                      <w:t xml:space="preserve">Диаграмма </w:t>
-                    </w:r>
-                    <w:r>
-                      <w:rPr>
-                        <w:rFonts w:ascii="Times New Roman" w:hAnsi="Times New Roman"/>
-                        <w:sz w:val="24"/>
-                        <w:szCs w:val="24"/>
-                        <w:lang w:val="ru-RU"/>
-                      </w:rPr>
-                      <w:t>вариантов использования</w:t>
+                      <w:t>Диаграмма вариантов использования</w:t>
                     </w:r>
                   </w:p>
                 </w:txbxContent>

--- a/docs/visual/UMLs/UseCaseDiagram.docx
+++ b/docs/visual/UMLs/UseCaseDiagram.docx
@@ -28,7 +28,7 @@
             <v:path o:extrusionok="f" gradientshapeok="t" o:connecttype="rect"/>
             <o:lock v:ext="edit" aspectratio="t"/>
           </v:shapetype>
-          <v:shape id="_x0000_i1048" type="#_x0000_t75" style="width:513.2pt;height:497.35pt">
+          <v:shape id="_x0000_i1025" type="#_x0000_t75" style="width:513.35pt;height:497.35pt">
             <v:imagedata r:id="rId7" o:title=""/>
           </v:shape>
         </w:pict>
@@ -79,14 +79,6 @@
                         <w:szCs w:val="18"/>
                       </w:rPr>
                     </w:pPr>
-                    <w:r>
-                      <w:rPr>
-                        <w:rFonts w:ascii="Times New Roman" w:hAnsi="Times New Roman"/>
-                        <w:sz w:val="18"/>
-                        <w:szCs w:val="18"/>
-                      </w:rPr>
-                      <w:t>Изм.</w:t>
-                    </w:r>
                   </w:p>
                 </w:txbxContent>
               </v:textbox>
@@ -104,15 +96,6 @@
                         <w:lang w:val="ru-RU"/>
                       </w:rPr>
                     </w:pPr>
-                    <w:r>
-                      <w:rPr>
-                        <w:rFonts w:ascii="Times New Roman" w:hAnsi="Times New Roman"/>
-                        <w:sz w:val="18"/>
-                        <w:szCs w:val="18"/>
-                        <w:lang w:val="ru-RU"/>
-                      </w:rPr>
-                      <w:t>Лист</w:t>
-                    </w:r>
                   </w:p>
                 </w:txbxContent>
               </v:textbox>
@@ -123,10 +106,12 @@
                   <w:p>
                     <w:pPr>
                       <w:pStyle w:val="a1"/>
+                      <w:jc w:val="center"/>
                       <w:rPr>
                         <w:rFonts w:ascii="Times New Roman" w:hAnsi="Times New Roman"/>
                         <w:sz w:val="18"/>
                         <w:szCs w:val="18"/>
+                        <w:lang w:val="ru-RU"/>
                       </w:rPr>
                     </w:pPr>
                     <w:r>
@@ -134,8 +119,9 @@
                         <w:rFonts w:ascii="Times New Roman" w:hAnsi="Times New Roman"/>
                         <w:sz w:val="18"/>
                         <w:szCs w:val="18"/>
-                      </w:rPr>
-                      <w:t>№ докум.</w:t>
+                        <w:lang w:val="ru-RU"/>
+                      </w:rPr>
+                      <w:t>ФИО</w:t>
                     </w:r>
                   </w:p>
                 </w:txbxContent>
@@ -271,7 +257,7 @@
                         <w:sz w:val="24"/>
                         <w:szCs w:val="24"/>
                       </w:rPr>
-                      <w:t>ГТУ</w:t>
+                      <w:t>ГТУ 0</w:t>
                     </w:r>
                     <w:r>
                       <w:rPr>
@@ -280,7 +266,7 @@
                         <w:szCs w:val="24"/>
                         <w:lang w:val="ru-RU"/>
                       </w:rPr>
-                      <w:t xml:space="preserve"> ДП</w:t>
+                      <w:t>1</w:t>
                     </w:r>
                     <w:r>
                       <w:rPr>
@@ -288,7 +274,7 @@
                         <w:sz w:val="24"/>
                         <w:szCs w:val="24"/>
                       </w:rPr>
-                      <w:t xml:space="preserve"> 0</w:t>
+                      <w:t>.0</w:t>
                     </w:r>
                     <w:r>
                       <w:rPr>
@@ -304,25 +290,17 @@
                         <w:rFonts w:ascii="Times New Roman" w:hAnsi="Times New Roman"/>
                         <w:sz w:val="24"/>
                         <w:szCs w:val="24"/>
-                      </w:rPr>
-                      <w:t>.0</w:t>
+                        <w:lang w:val="ru-RU"/>
+                      </w:rPr>
+                      <w:t xml:space="preserve"> </w:t>
                     </w:r>
                     <w:r>
                       <w:rPr>
                         <w:rFonts w:ascii="Times New Roman" w:hAnsi="Times New Roman"/>
                         <w:sz w:val="24"/>
                         <w:szCs w:val="24"/>
-                        <w:lang w:val="ru-RU"/>
-                      </w:rPr>
-                      <w:t>0</w:t>
-                    </w:r>
-                    <w:r>
-                      <w:rPr>
-                        <w:rFonts w:ascii="Times New Roman" w:hAnsi="Times New Roman"/>
-                        <w:sz w:val="24"/>
-                        <w:szCs w:val="24"/>
-                      </w:rPr>
-                      <w:t>.ГЧ</w:t>
+                      </w:rPr>
+                      <w:t>ГЧ</w:t>
                     </w:r>
                   </w:p>
                   <w:p>
@@ -362,6 +340,8 @@
                         <w:jc w:val="left"/>
                         <w:rPr>
                           <w:rFonts w:ascii="Times New Roman" w:hAnsi="Times New Roman"/>
+                          <w:i w:val="0"/>
+                          <w:iCs/>
                           <w:sz w:val="18"/>
                           <w:szCs w:val="18"/>
                         </w:rPr>
@@ -369,6 +349,8 @@
                       <w:r>
                         <w:rPr>
                           <w:rFonts w:ascii="Times New Roman" w:hAnsi="Times New Roman"/>
+                          <w:i w:val="0"/>
+                          <w:iCs/>
                           <w:sz w:val="18"/>
                           <w:szCs w:val="18"/>
                         </w:rPr>
@@ -416,6 +398,8 @@
                         <w:jc w:val="left"/>
                         <w:rPr>
                           <w:rFonts w:ascii="Times New Roman" w:hAnsi="Times New Roman"/>
+                          <w:i w:val="0"/>
+                          <w:iCs/>
                           <w:sz w:val="18"/>
                           <w:szCs w:val="18"/>
                         </w:rPr>
@@ -423,10 +407,12 @@
                       <w:r>
                         <w:rPr>
                           <w:rFonts w:ascii="Times New Roman" w:hAnsi="Times New Roman"/>
-                          <w:sz w:val="18"/>
-                          <w:szCs w:val="18"/>
-                        </w:rPr>
-                        <w:t>Провер.</w:t>
+                          <w:i w:val="0"/>
+                          <w:iCs/>
+                          <w:sz w:val="18"/>
+                          <w:szCs w:val="18"/>
+                        </w:rPr>
+                        <w:t>Пров.</w:t>
                       </w:r>
                     </w:p>
                   </w:txbxContent>
@@ -494,6 +480,8 @@
                         <w:jc w:val="left"/>
                         <w:rPr>
                           <w:rFonts w:ascii="Times New Roman" w:hAnsi="Times New Roman"/>
+                          <w:i w:val="0"/>
+                          <w:iCs/>
                           <w:sz w:val="16"/>
                           <w:szCs w:val="16"/>
                           <w:lang w:val="ru-RU"/>
@@ -502,6 +490,8 @@
                       <w:r>
                         <w:rPr>
                           <w:rFonts w:ascii="Times New Roman" w:hAnsi="Times New Roman"/>
+                          <w:i w:val="0"/>
+                          <w:iCs/>
                           <w:sz w:val="18"/>
                           <w:szCs w:val="18"/>
                           <w:lang w:val="ru-RU"/>
@@ -511,6 +501,8 @@
                       <w:r>
                         <w:rPr>
                           <w:rFonts w:ascii="Times New Roman" w:hAnsi="Times New Roman"/>
+                          <w:i w:val="0"/>
+                          <w:iCs/>
                           <w:sz w:val="16"/>
                           <w:szCs w:val="16"/>
                           <w:lang w:val="ru-RU"/>
@@ -564,6 +556,8 @@
                         <w:jc w:val="left"/>
                         <w:rPr>
                           <w:rFonts w:ascii="Times New Roman" w:hAnsi="Times New Roman"/>
+                          <w:i w:val="0"/>
+                          <w:iCs/>
                           <w:sz w:val="18"/>
                           <w:szCs w:val="18"/>
                         </w:rPr>
@@ -571,6 +565,8 @@
                       <w:r>
                         <w:rPr>
                           <w:rFonts w:ascii="Times New Roman" w:hAnsi="Times New Roman"/>
+                          <w:i w:val="0"/>
+                          <w:iCs/>
                           <w:sz w:val="18"/>
                           <w:szCs w:val="18"/>
                         </w:rPr>
@@ -616,6 +612,8 @@
                         <w:jc w:val="left"/>
                         <w:rPr>
                           <w:rFonts w:ascii="Times New Roman" w:hAnsi="Times New Roman"/>
+                          <w:i w:val="0"/>
+                          <w:iCs/>
                           <w:sz w:val="18"/>
                           <w:szCs w:val="18"/>
                         </w:rPr>
@@ -623,10 +621,12 @@
                       <w:r>
                         <w:rPr>
                           <w:rFonts w:ascii="Times New Roman" w:hAnsi="Times New Roman"/>
-                          <w:sz w:val="18"/>
-                          <w:szCs w:val="18"/>
-                        </w:rPr>
-                        <w:t>Утверд.</w:t>
+                          <w:i w:val="0"/>
+                          <w:iCs/>
+                          <w:sz w:val="18"/>
+                          <w:szCs w:val="18"/>
+                        </w:rPr>
+                        <w:t>Утв.</w:t>
                       </w:r>
                     </w:p>
                   </w:txbxContent>
@@ -871,15 +871,6 @@
                         <w:lang w:val="ru-RU"/>
                       </w:rPr>
                     </w:pPr>
-                    <w:r>
-                      <w:rPr>
-                        <w:rFonts w:ascii="Times New Roman" w:hAnsi="Times New Roman"/>
-                        <w:sz w:val="18"/>
-                        <w:szCs w:val="18"/>
-                        <w:lang w:val="ru-RU"/>
-                      </w:rPr>
-                      <w:t>У</w:t>
-                    </w:r>
                   </w:p>
                 </w:txbxContent>
               </v:textbox>
